--- a/javascript_question (1).docx
+++ b/javascript_question (1).docx
@@ -55,6 +55,23 @@
     <w:p>
       <w:pPr>
         <w:pStyle w:val="Normal"/>
+        <w:numPr>
+          <w:ilvl w:val="0"/>
+          <w:numId w:val="0"/>
+        </w:numPr>
+        <w:ind w:left="720" w:hanging="0"/>
+        <w:rPr>
+          <w:sz w:val="30"/>
+          <w:szCs w:val="30"/>
+        </w:rPr>
+      </w:pPr>
+      <w:r>
+        <w:rPr/>
+      </w:r>
+    </w:p>
+    <w:p>
+      <w:pPr>
+        <w:pStyle w:val="Normal"/>
         <w:rPr>
           <w:sz w:val="30"/>
           <w:szCs w:val="30"/>
@@ -642,6 +659,227 @@
           <w:szCs w:val="30"/>
         </w:rPr>
         <w:t>How to handle the excption in javascript.</w:t>
+      </w:r>
+    </w:p>
+    <w:p>
+      <w:pPr>
+        <w:pStyle w:val="Normal"/>
+        <w:numPr>
+          <w:ilvl w:val="0"/>
+          <w:numId w:val="1"/>
+        </w:numPr>
+        <w:rPr/>
+      </w:pPr>
+      <w:r>
+        <w:rPr>
+          <w:sz w:val="30"/>
+          <w:szCs w:val="30"/>
+        </w:rPr>
+        <w:t>Promise.all v/s Promise.allSettled()</w:t>
+      </w:r>
+    </w:p>
+    <w:p>
+      <w:pPr>
+        <w:pStyle w:val="Normal"/>
+        <w:numPr>
+          <w:ilvl w:val="0"/>
+          <w:numId w:val="1"/>
+        </w:numPr>
+        <w:rPr>
+          <w:sz w:val="30"/>
+          <w:szCs w:val="30"/>
+        </w:rPr>
+      </w:pPr>
+      <w:r>
+        <w:rPr>
+          <w:sz w:val="30"/>
+          <w:szCs w:val="30"/>
+        </w:rPr>
+        <w:t>Explain Promise chaining</w:t>
+      </w:r>
+    </w:p>
+    <w:p>
+      <w:pPr>
+        <w:pStyle w:val="Normal"/>
+        <w:numPr>
+          <w:ilvl w:val="0"/>
+          <w:numId w:val="1"/>
+        </w:numPr>
+        <w:rPr>
+          <w:sz w:val="30"/>
+          <w:szCs w:val="30"/>
+        </w:rPr>
+      </w:pPr>
+      <w:r>
+        <w:rPr>
+          <w:sz w:val="30"/>
+          <w:szCs w:val="30"/>
+        </w:rPr>
+        <w:t>call v/s bind v/s apply</w:t>
+      </w:r>
+    </w:p>
+    <w:p>
+      <w:pPr>
+        <w:pStyle w:val="Normal"/>
+        <w:numPr>
+          <w:ilvl w:val="0"/>
+          <w:numId w:val="1"/>
+        </w:numPr>
+        <w:rPr>
+          <w:sz w:val="30"/>
+          <w:szCs w:val="30"/>
+        </w:rPr>
+      </w:pPr>
+      <w:r>
+        <w:rPr>
+          <w:sz w:val="30"/>
+          <w:szCs w:val="30"/>
+        </w:rPr>
+        <w:t>prototype in javascipt . __proto__ ?</w:t>
+      </w:r>
+    </w:p>
+    <w:p>
+      <w:pPr>
+        <w:pStyle w:val="Normal"/>
+        <w:numPr>
+          <w:ilvl w:val="0"/>
+          <w:numId w:val="1"/>
+        </w:numPr>
+        <w:rPr>
+          <w:sz w:val="30"/>
+          <w:szCs w:val="30"/>
+        </w:rPr>
+      </w:pPr>
+      <w:r>
+        <w:rPr>
+          <w:sz w:val="30"/>
+          <w:szCs w:val="30"/>
+        </w:rPr>
+        <w:t>How to create Object in javascript ?</w:t>
+      </w:r>
+    </w:p>
+    <w:p>
+      <w:pPr>
+        <w:pStyle w:val="Normal"/>
+        <w:numPr>
+          <w:ilvl w:val="0"/>
+          <w:numId w:val="1"/>
+        </w:numPr>
+        <w:rPr>
+          <w:sz w:val="30"/>
+          <w:szCs w:val="30"/>
+        </w:rPr>
+      </w:pPr>
+      <w:r>
+        <w:rPr>
+          <w:sz w:val="30"/>
+          <w:szCs w:val="30"/>
+        </w:rPr>
+        <w:t xml:space="preserve"> </w:t>
+      </w:r>
+      <w:r>
+        <w:rPr>
+          <w:sz w:val="30"/>
+          <w:szCs w:val="30"/>
+        </w:rPr>
+        <w:t>How to create clone of object in javascript ?</w:t>
+      </w:r>
+    </w:p>
+    <w:p>
+      <w:pPr>
+        <w:pStyle w:val="Normal"/>
+        <w:numPr>
+          <w:ilvl w:val="0"/>
+          <w:numId w:val="1"/>
+        </w:numPr>
+        <w:rPr>
+          <w:sz w:val="30"/>
+          <w:szCs w:val="30"/>
+        </w:rPr>
+      </w:pPr>
+      <w:r>
+        <w:rPr>
+          <w:sz w:val="30"/>
+          <w:szCs w:val="30"/>
+        </w:rPr>
+        <w:t>Shallow copy v/s Deep copy</w:t>
+      </w:r>
+    </w:p>
+    <w:p>
+      <w:pPr>
+        <w:pStyle w:val="Normal"/>
+        <w:numPr>
+          <w:ilvl w:val="0"/>
+          <w:numId w:val="1"/>
+        </w:numPr>
+        <w:rPr>
+          <w:sz w:val="30"/>
+          <w:szCs w:val="30"/>
+        </w:rPr>
+      </w:pPr>
+      <w:r>
+        <w:rPr>
+          <w:sz w:val="30"/>
+          <w:szCs w:val="30"/>
+        </w:rPr>
+        <w:t>JSON ?</w:t>
+      </w:r>
+    </w:p>
+    <w:p>
+      <w:pPr>
+        <w:pStyle w:val="Normal"/>
+        <w:numPr>
+          <w:ilvl w:val="0"/>
+          <w:numId w:val="1"/>
+        </w:numPr>
+        <w:rPr>
+          <w:sz w:val="30"/>
+          <w:szCs w:val="30"/>
+        </w:rPr>
+      </w:pPr>
+      <w:r>
+        <w:rPr>
+          <w:sz w:val="30"/>
+          <w:szCs w:val="30"/>
+        </w:rPr>
+        <w:t>AJAX ?</w:t>
+      </w:r>
+    </w:p>
+    <w:p>
+      <w:pPr>
+        <w:pStyle w:val="Normal"/>
+        <w:numPr>
+          <w:ilvl w:val="0"/>
+          <w:numId w:val="1"/>
+        </w:numPr>
+        <w:rPr>
+          <w:sz w:val="30"/>
+          <w:szCs w:val="30"/>
+        </w:rPr>
+      </w:pPr>
+      <w:r>
+        <w:rPr>
+          <w:sz w:val="30"/>
+          <w:szCs w:val="30"/>
+        </w:rPr>
+        <w:t>Spred Operator v/s Rest Operator</w:t>
+      </w:r>
+    </w:p>
+    <w:p>
+      <w:pPr>
+        <w:pStyle w:val="Normal"/>
+        <w:numPr>
+          <w:ilvl w:val="0"/>
+          <w:numId w:val="0"/>
+        </w:numPr>
+        <w:ind w:left="720" w:hanging="0"/>
+        <w:rPr>
+          <w:sz w:val="30"/>
+          <w:szCs w:val="30"/>
+        </w:rPr>
+      </w:pPr>
+      <w:r>
+        <w:rPr/>
       </w:r>
     </w:p>
     <w:p>
@@ -3741,7 +3979,7 @@
     <w:pPr>
       <w:widowControl/>
       <w:suppressAutoHyphens w:val="true"/>
-      <w:overflowPunct w:val="false"/>
+      <w:overflowPunct w:val="true"/>
       <w:bidi w:val="0"/>
       <w:spacing w:before="0" w:after="0"/>
       <w:jc w:val="left"/>

--- a/javascript_question (1).docx
+++ b/javascript_question (1).docx
@@ -66,7 +66,10 @@
         </w:rPr>
       </w:pPr>
       <w:r>
-        <w:rPr/>
+        <w:rPr>
+          <w:sz w:val="30"/>
+          <w:szCs w:val="30"/>
+        </w:rPr>
       </w:r>
     </w:p>
     <w:p>
@@ -735,26 +738,6 @@
           <w:sz w:val="30"/>
           <w:szCs w:val="30"/>
         </w:rPr>
-        <w:t>prototype in javascipt . __proto__ ?</w:t>
-      </w:r>
-    </w:p>
-    <w:p>
-      <w:pPr>
-        <w:pStyle w:val="Normal"/>
-        <w:numPr>
-          <w:ilvl w:val="0"/>
-          <w:numId w:val="1"/>
-        </w:numPr>
-        <w:rPr>
-          <w:sz w:val="30"/>
-          <w:szCs w:val="30"/>
-        </w:rPr>
-      </w:pPr>
-      <w:r>
-        <w:rPr>
-          <w:sz w:val="30"/>
-          <w:szCs w:val="30"/>
-        </w:rPr>
         <w:t>How to create Object in javascript ?</w:t>
       </w:r>
     </w:p>
@@ -879,7 +862,10 @@
         </w:rPr>
       </w:pPr>
       <w:r>
-        <w:rPr/>
+        <w:rPr>
+          <w:sz w:val="30"/>
+          <w:szCs w:val="30"/>
+        </w:rPr>
       </w:r>
     </w:p>
     <w:p>
@@ -3979,7 +3965,7 @@
     <w:pPr>
       <w:widowControl/>
       <w:suppressAutoHyphens w:val="true"/>
-      <w:overflowPunct w:val="true"/>
+      <w:overflowPunct w:val="false"/>
       <w:bidi w:val="0"/>
       <w:spacing w:before="0" w:after="0"/>
       <w:jc w:val="left"/>
